--- a/Documentacion/Sprint1/UserStories/CM-42.docx
+++ b/Documentacion/Sprint1/UserStories/CM-42.docx
@@ -41,7 +41,7 @@
               <w:rPr>
                 <w:b/>
               </w:rPr>
-              <w:t>Cerrar sesión</w:t>
+              <w:t>Registrar Cuenta</w:t>
             </w:r>
           </w:p>
           <w:p>
@@ -71,7 +71,7 @@
                 <w:sz w:val="28"/>
                 <w:szCs w:val="28"/>
               </w:rPr>
-              <w:t xml:space="preserve">cerrar sesión </w:t>
+              <w:t xml:space="preserve">registrar cuenta </w:t>
             </w:r>
             <w:r>
               <w:rPr>
@@ -85,7 +85,7 @@
                 <w:sz w:val="28"/>
                 <w:szCs w:val="28"/>
               </w:rPr>
-              <w:t>finalizar la interacción con la comunidad momentáneamente</w:t>
+              <w:t>poder ingresar y participar en la comunidad</w:t>
             </w:r>
           </w:p>
           <w:p/>
@@ -121,15 +121,7 @@
                 <w:sz w:val="18"/>
                 <w:szCs w:val="18"/>
               </w:rPr>
-              <w:t xml:space="preserve">E </w:t>
-            </w:r>
-            <w:r>
-              <w:rPr>
-                <w:color w:val="000000"/>
-                <w:sz w:val="18"/>
-                <w:szCs w:val="18"/>
-              </w:rPr>
-              <w:t>seleccionar la opción “Cerrar sesión”.</w:t>
+              <w:t>E ingresar su legajo</w:t>
             </w:r>
           </w:p>
           <w:p>
@@ -147,12 +139,199 @@
             </w:pPr>
             <w:r>
               <w:rPr>
+                <w:color w:val="000000"/>
+                <w:sz w:val="18"/>
+                <w:szCs w:val="18"/>
+              </w:rPr>
+              <w:t xml:space="preserve">El legajo DEBE ser tener un máximo de longitud de caracteres de </w:t>
+            </w:r>
+            <w:r>
+              <w:rPr>
+                <w:color w:val="000000"/>
+                <w:sz w:val="18"/>
+                <w:szCs w:val="18"/>
+              </w:rPr>
+              <w:t>6</w:t>
+            </w:r>
+            <w:r>
+              <w:rPr>
+                <w:color w:val="000000"/>
+                <w:sz w:val="18"/>
+                <w:szCs w:val="18"/>
+              </w:rPr>
+              <w:t>.</w:t>
+            </w:r>
+          </w:p>
+          <w:p>
+            <w:pPr>
+              <w:numPr>
+                <w:ilvl w:val="0"/>
+                <w:numId w:val="1"/>
+              </w:numPr>
+              <w:rPr>
                 <w:rFonts w:ascii="Calibri" w:hAnsi="Calibri"/>
                 <w:color w:val="000000"/>
                 <w:sz w:val="18"/>
                 <w:szCs w:val="18"/>
               </w:rPr>
-              <w:t>DEBE tener una sesión iniciada.</w:t>
+            </w:pPr>
+            <w:r>
+              <w:rPr>
+                <w:color w:val="000000"/>
+                <w:sz w:val="18"/>
+                <w:szCs w:val="18"/>
+              </w:rPr>
+              <w:t>El legajo DEBE estar formado por solo números</w:t>
+            </w:r>
+          </w:p>
+          <w:p>
+            <w:pPr>
+              <w:numPr>
+                <w:ilvl w:val="0"/>
+                <w:numId w:val="1"/>
+              </w:numPr>
+              <w:rPr>
+                <w:rFonts w:ascii="Calibri" w:hAnsi="Calibri"/>
+                <w:color w:val="000000"/>
+                <w:sz w:val="18"/>
+                <w:szCs w:val="18"/>
+              </w:rPr>
+            </w:pPr>
+            <w:r>
+              <w:rPr>
+                <w:color w:val="000000"/>
+                <w:sz w:val="18"/>
+                <w:szCs w:val="18"/>
+              </w:rPr>
+              <w:t xml:space="preserve">DEBE seleccionar su </w:t>
+            </w:r>
+            <w:proofErr w:type="gramStart"/>
+            <w:r>
+              <w:rPr>
+                <w:color w:val="000000"/>
+                <w:sz w:val="18"/>
+                <w:szCs w:val="18"/>
+              </w:rPr>
+              <w:t>carrera(</w:t>
+            </w:r>
+            <w:proofErr w:type="gramEnd"/>
+            <w:r>
+              <w:rPr>
+                <w:color w:val="000000"/>
+                <w:sz w:val="18"/>
+                <w:szCs w:val="18"/>
+              </w:rPr>
+              <w:t xml:space="preserve">Sistemas – Química – Mecánica – Industrial – Electrónica – Eléctrica) </w:t>
+            </w:r>
+          </w:p>
+          <w:p>
+            <w:pPr>
+              <w:numPr>
+                <w:ilvl w:val="0"/>
+                <w:numId w:val="1"/>
+              </w:numPr>
+              <w:rPr>
+                <w:rFonts w:ascii="Calibri" w:hAnsi="Calibri"/>
+                <w:color w:val="000000"/>
+                <w:sz w:val="18"/>
+                <w:szCs w:val="18"/>
+              </w:rPr>
+            </w:pPr>
+            <w:r>
+              <w:rPr>
+                <w:color w:val="000000"/>
+                <w:sz w:val="18"/>
+                <w:szCs w:val="18"/>
+              </w:rPr>
+              <w:t>DEBE ingresar su mail institucional.</w:t>
+            </w:r>
+          </w:p>
+          <w:p>
+            <w:pPr>
+              <w:numPr>
+                <w:ilvl w:val="0"/>
+                <w:numId w:val="1"/>
+              </w:numPr>
+              <w:rPr>
+                <w:rFonts w:ascii="Calibri" w:hAnsi="Calibri"/>
+                <w:color w:val="000000"/>
+                <w:sz w:val="18"/>
+                <w:szCs w:val="18"/>
+              </w:rPr>
+            </w:pPr>
+            <w:r>
+              <w:rPr>
+                <w:color w:val="000000"/>
+                <w:sz w:val="18"/>
+                <w:szCs w:val="18"/>
+              </w:rPr>
+              <w:t>El mail ingresado DEBE tener una longitud máxima de 32 caracteres</w:t>
+            </w:r>
+          </w:p>
+          <w:p>
+            <w:pPr>
+              <w:numPr>
+                <w:ilvl w:val="0"/>
+                <w:numId w:val="1"/>
+              </w:numPr>
+              <w:rPr>
+                <w:rFonts w:ascii="Calibri" w:hAnsi="Calibri"/>
+                <w:color w:val="000000"/>
+                <w:sz w:val="18"/>
+                <w:szCs w:val="18"/>
+              </w:rPr>
+            </w:pPr>
+            <w:r>
+              <w:rPr>
+                <w:color w:val="000000"/>
+                <w:sz w:val="18"/>
+                <w:szCs w:val="18"/>
+              </w:rPr>
+              <w:t>DEBE ingresar una contraseña.</w:t>
+            </w:r>
+          </w:p>
+          <w:p>
+            <w:pPr>
+              <w:numPr>
+                <w:ilvl w:val="0"/>
+                <w:numId w:val="1"/>
+              </w:numPr>
+              <w:rPr>
+                <w:rFonts w:ascii="Calibri" w:hAnsi="Calibri"/>
+                <w:color w:val="000000"/>
+                <w:sz w:val="18"/>
+                <w:szCs w:val="18"/>
+              </w:rPr>
+            </w:pPr>
+            <w:r>
+              <w:rPr>
+                <w:color w:val="000000"/>
+                <w:sz w:val="18"/>
+                <w:szCs w:val="18"/>
+              </w:rPr>
+              <w:t>La contraseña DEBE tener una longitud máxima de 12 caracteres.</w:t>
+            </w:r>
+          </w:p>
+          <w:p>
+            <w:pPr>
+              <w:numPr>
+                <w:ilvl w:val="0"/>
+                <w:numId w:val="1"/>
+              </w:numPr>
+              <w:rPr>
+                <w:rFonts w:ascii="Calibri" w:hAnsi="Calibri"/>
+                <w:color w:val="000000"/>
+                <w:sz w:val="18"/>
+                <w:szCs w:val="18"/>
+              </w:rPr>
+            </w:pPr>
+            <w:r>
+              <w:rPr>
+                <w:color w:val="000000"/>
+                <w:sz w:val="18"/>
+                <w:szCs w:val="18"/>
+              </w:rPr>
+              <w:t>Se DEBE confirmar la creación de la cuenta por medio de correo electrónico</w:t>
             </w:r>
           </w:p>
         </w:tc>
@@ -222,13 +401,21 @@
               <w:rPr>
                 <w:color w:val="000000"/>
               </w:rPr>
-              <w:t xml:space="preserve">BAR </w:t>
-            </w:r>
-            <w:r>
-              <w:rPr>
-                <w:color w:val="000000"/>
-              </w:rPr>
-              <w:t>cerrar sesión teniendo una sesión iniciada (PASA)</w:t>
+              <w:t xml:space="preserve">BAR registrar cuenta ingresando todos los campos en forma y confirmando vía </w:t>
+            </w:r>
+            <w:proofErr w:type="gramStart"/>
+            <w:r>
+              <w:rPr>
+                <w:color w:val="000000"/>
+              </w:rPr>
+              <w:t>mail(</w:t>
+            </w:r>
+            <w:proofErr w:type="gramEnd"/>
+            <w:r>
+              <w:rPr>
+                <w:color w:val="000000"/>
+              </w:rPr>
+              <w:t>PASA)</w:t>
             </w:r>
           </w:p>
           <w:p>
@@ -246,7 +433,278 @@
               <w:rPr>
                 <w:color w:val="000000"/>
               </w:rPr>
-              <w:t>PROBAR cerrar sesión sin tener una sesión iniciada (FALLA)</w:t>
+              <w:t xml:space="preserve">PROBAR registrar cuenta sin ingresar un </w:t>
+            </w:r>
+            <w:proofErr w:type="gramStart"/>
+            <w:r>
+              <w:rPr>
+                <w:color w:val="000000"/>
+              </w:rPr>
+              <w:t>legajo(</w:t>
+            </w:r>
+            <w:proofErr w:type="gramEnd"/>
+            <w:r>
+              <w:rPr>
+                <w:color w:val="000000"/>
+              </w:rPr>
+              <w:t>FALLA)</w:t>
+            </w:r>
+          </w:p>
+          <w:p>
+            <w:pPr>
+              <w:numPr>
+                <w:ilvl w:val="0"/>
+                <w:numId w:val="2"/>
+              </w:numPr>
+              <w:jc w:val="left"/>
+              <w:rPr>
+                <w:color w:val="000000"/>
+              </w:rPr>
+            </w:pPr>
+            <w:r>
+              <w:rPr>
+                <w:color w:val="000000"/>
+              </w:rPr>
+              <w:t>PROBAR registrar cuenta ingresando un legajo de longitud mayor a 6(FALLA)</w:t>
+            </w:r>
+          </w:p>
+          <w:p>
+            <w:pPr>
+              <w:numPr>
+                <w:ilvl w:val="0"/>
+                <w:numId w:val="2"/>
+              </w:numPr>
+              <w:jc w:val="left"/>
+              <w:rPr>
+                <w:color w:val="000000"/>
+              </w:rPr>
+            </w:pPr>
+            <w:r>
+              <w:rPr>
+                <w:color w:val="000000"/>
+              </w:rPr>
+              <w:t xml:space="preserve">PROBAR registrar cuenta ingresando un legajo con caracteres distintos a </w:t>
+            </w:r>
+            <w:proofErr w:type="gramStart"/>
+            <w:r>
+              <w:rPr>
+                <w:color w:val="000000"/>
+              </w:rPr>
+              <w:t>números(</w:t>
+            </w:r>
+            <w:proofErr w:type="gramEnd"/>
+            <w:r>
+              <w:rPr>
+                <w:color w:val="000000"/>
+              </w:rPr>
+              <w:t>FALLA)</w:t>
+            </w:r>
+          </w:p>
+          <w:p>
+            <w:pPr>
+              <w:numPr>
+                <w:ilvl w:val="0"/>
+                <w:numId w:val="2"/>
+              </w:numPr>
+              <w:jc w:val="left"/>
+              <w:rPr>
+                <w:color w:val="000000"/>
+              </w:rPr>
+            </w:pPr>
+            <w:r>
+              <w:rPr>
+                <w:color w:val="000000"/>
+              </w:rPr>
+              <w:t xml:space="preserve">PROBAR registrar cuenta sin seleccionar </w:t>
+            </w:r>
+            <w:proofErr w:type="gramStart"/>
+            <w:r>
+              <w:rPr>
+                <w:color w:val="000000"/>
+              </w:rPr>
+              <w:t>carrera(</w:t>
+            </w:r>
+            <w:proofErr w:type="gramEnd"/>
+            <w:r>
+              <w:rPr>
+                <w:color w:val="000000"/>
+              </w:rPr>
+              <w:t>FALLA)</w:t>
+            </w:r>
+          </w:p>
+          <w:p>
+            <w:pPr>
+              <w:numPr>
+                <w:ilvl w:val="0"/>
+                <w:numId w:val="2"/>
+              </w:numPr>
+              <w:jc w:val="left"/>
+              <w:rPr>
+                <w:color w:val="000000"/>
+              </w:rPr>
+            </w:pPr>
+            <w:r>
+              <w:rPr>
+                <w:color w:val="000000"/>
+              </w:rPr>
+              <w:t xml:space="preserve">PROBAR registrar cuenta sin ingresar mail </w:t>
+            </w:r>
+            <w:proofErr w:type="gramStart"/>
+            <w:r>
+              <w:rPr>
+                <w:color w:val="000000"/>
+              </w:rPr>
+              <w:t>institucional(</w:t>
+            </w:r>
+            <w:proofErr w:type="gramEnd"/>
+            <w:r>
+              <w:rPr>
+                <w:color w:val="000000"/>
+              </w:rPr>
+              <w:t>FALLA)</w:t>
+            </w:r>
+          </w:p>
+          <w:p>
+            <w:pPr>
+              <w:numPr>
+                <w:ilvl w:val="0"/>
+                <w:numId w:val="2"/>
+              </w:numPr>
+              <w:jc w:val="left"/>
+              <w:rPr>
+                <w:color w:val="000000"/>
+              </w:rPr>
+            </w:pPr>
+            <w:r>
+              <w:rPr>
+                <w:color w:val="000000"/>
+              </w:rPr>
+              <w:t xml:space="preserve">PROBAR registrar cuenta ingresando un mail sin formato de mail </w:t>
+            </w:r>
+            <w:proofErr w:type="gramStart"/>
+            <w:r>
+              <w:rPr>
+                <w:color w:val="000000"/>
+              </w:rPr>
+              <w:t>institucional(</w:t>
+            </w:r>
+            <w:proofErr w:type="gramEnd"/>
+            <w:r>
+              <w:rPr>
+                <w:color w:val="000000"/>
+              </w:rPr>
+              <w:t>FALLA)</w:t>
+            </w:r>
+          </w:p>
+          <w:p>
+            <w:pPr>
+              <w:numPr>
+                <w:ilvl w:val="0"/>
+                <w:numId w:val="2"/>
+              </w:numPr>
+              <w:jc w:val="left"/>
+              <w:rPr>
+                <w:color w:val="000000"/>
+              </w:rPr>
+            </w:pPr>
+            <w:r>
+              <w:rPr>
+                <w:color w:val="000000"/>
+              </w:rPr>
+              <w:t xml:space="preserve">PROBAR registrar cuenta sin ingresar una </w:t>
+            </w:r>
+            <w:proofErr w:type="gramStart"/>
+            <w:r>
+              <w:rPr>
+                <w:color w:val="000000"/>
+              </w:rPr>
+              <w:t>contraseña(</w:t>
+            </w:r>
+            <w:proofErr w:type="gramEnd"/>
+            <w:r>
+              <w:rPr>
+                <w:color w:val="000000"/>
+              </w:rPr>
+              <w:t>FALLA)</w:t>
+            </w:r>
+          </w:p>
+          <w:p>
+            <w:pPr>
+              <w:numPr>
+                <w:ilvl w:val="0"/>
+                <w:numId w:val="2"/>
+              </w:numPr>
+              <w:jc w:val="left"/>
+              <w:rPr>
+                <w:color w:val="000000"/>
+              </w:rPr>
+            </w:pPr>
+            <w:r>
+              <w:rPr>
+                <w:color w:val="000000"/>
+              </w:rPr>
+              <w:t xml:space="preserve">PROBAR registrar cuenta ingresando una contraseña de longitud mayor a 12 </w:t>
+            </w:r>
+            <w:proofErr w:type="gramStart"/>
+            <w:r>
+              <w:rPr>
+                <w:color w:val="000000"/>
+              </w:rPr>
+              <w:t>caracteres(</w:t>
+            </w:r>
+            <w:proofErr w:type="gramEnd"/>
+            <w:r>
+              <w:rPr>
+                <w:color w:val="000000"/>
+              </w:rPr>
+              <w:t>FALLA)</w:t>
+            </w:r>
+          </w:p>
+          <w:p>
+            <w:pPr>
+              <w:numPr>
+                <w:ilvl w:val="0"/>
+                <w:numId w:val="2"/>
+              </w:numPr>
+              <w:jc w:val="left"/>
+              <w:rPr>
+                <w:color w:val="000000"/>
+              </w:rPr>
+            </w:pPr>
+            <w:r>
+              <w:rPr>
+                <w:color w:val="000000"/>
+              </w:rPr>
+              <w:t xml:space="preserve">PROBAR registrar cuenta sin confirmar su creación vía correo </w:t>
+            </w:r>
+            <w:proofErr w:type="gramStart"/>
+            <w:r>
+              <w:rPr>
+                <w:color w:val="000000"/>
+              </w:rPr>
+              <w:t>electrónico(</w:t>
+            </w:r>
+            <w:proofErr w:type="gramEnd"/>
+            <w:r>
+              <w:rPr>
+                <w:color w:val="000000"/>
+              </w:rPr>
+              <w:t>FALLA)</w:t>
+            </w:r>
+          </w:p>
+          <w:p>
+            <w:pPr>
+              <w:ind w:firstLine="0"/>
+              <w:jc w:val="left"/>
+              <w:rPr>
+                <w:color w:val="000000"/>
+              </w:rPr>
+            </w:pPr>
+            <w:r>
+              <w:rPr>
+                <w:color w:val="000000"/>
+              </w:rPr>
+              <w:t xml:space="preserve"> </w:t>
             </w:r>
           </w:p>
         </w:tc>
